--- a/공부기록/7단원.docx
+++ b/공부기록/7단원.docx
@@ -1456,9 +1456,6 @@
           <w:numId w:val="7"/>
         </w:numPr>
         <w:ind w:leftChars="0"/>
-        <w:rPr>
-          <w:rFonts w:hint="eastAsia"/>
-        </w:rPr>
       </w:pPr>
       <w:r>
         <w:rPr>
@@ -1480,6 +1477,73 @@
         </w:rPr>
         <w:t xml:space="preserve"> 진행</w:t>
       </w:r>
+    </w:p>
+    <w:p/>
+    <w:p>
+      <w:r>
+        <w:rPr>
+          <w:rFonts w:hint="eastAsia"/>
+        </w:rPr>
+        <w:t>D</w:t>
+      </w:r>
+      <w:r>
+        <w:t>B</w:t>
+      </w:r>
+      <w:r>
+        <w:rPr>
+          <w:rFonts w:hint="eastAsia"/>
+        </w:rPr>
+        <w:t>에 저장된 기존 데이터가 갱신되는 과정</w:t>
+      </w:r>
+    </w:p>
+    <w:p>
+      <w:r>
+        <w:rPr>
+          <w:noProof/>
+        </w:rPr>
+        <w:drawing>
+          <wp:inline distT="0" distB="0" distL="0" distR="0" wp14:anchorId="49E75A4B" wp14:editId="3DA0B864">
+            <wp:extent cx="5731510" cy="2263140"/>
+            <wp:effectExtent l="0" t="0" r="2540" b="3810"/>
+            <wp:docPr id="6" name="그림 6"/>
+            <wp:cNvGraphicFramePr>
+              <a:graphicFrameLocks xmlns:a="http://schemas.openxmlformats.org/drawingml/2006/main" noChangeAspect="1"/>
+            </wp:cNvGraphicFramePr>
+            <a:graphic xmlns:a="http://schemas.openxmlformats.org/drawingml/2006/main">
+              <a:graphicData uri="http://schemas.openxmlformats.org/drawingml/2006/picture">
+                <pic:pic xmlns:pic="http://schemas.openxmlformats.org/drawingml/2006/picture">
+                  <pic:nvPicPr>
+                    <pic:cNvPr id="1" name=""/>
+                    <pic:cNvPicPr/>
+                  </pic:nvPicPr>
+                  <pic:blipFill>
+                    <a:blip r:embed="rId10"/>
+                    <a:stretch>
+                      <a:fillRect/>
+                    </a:stretch>
+                  </pic:blipFill>
+                  <pic:spPr>
+                    <a:xfrm>
+                      <a:off x="0" y="0"/>
+                      <a:ext cx="5731510" cy="2263140"/>
+                    </a:xfrm>
+                    <a:prstGeom prst="rect">
+                      <a:avLst/>
+                    </a:prstGeom>
+                  </pic:spPr>
+                </pic:pic>
+              </a:graphicData>
+            </a:graphic>
+          </wp:inline>
+        </w:drawing>
+      </w:r>
+    </w:p>
+    <w:p>
+      <w:pPr>
+        <w:rPr>
+          <w:rFonts w:hint="eastAsia"/>
+        </w:rPr>
+      </w:pPr>
     </w:p>
     <w:sectPr>
       <w:pgSz w:w="11906" w:h="16838"/>
